--- a/documents/FinalReport.docx
+++ b/documents/FinalReport.docx
@@ -33,48 +33,91 @@
       <w:pPr>
         <w:jc w:val="center"/>
       </w:pPr>
-    </w:p>
-    <w:p>
-      <w:pPr>
-        <w:jc w:val="center"/>
-      </w:pPr>
-      <w:r>
-        <w:t>Project code and report located at: https://github.com/NathanRSmith/OpenCV_eye_detection</w:t>
-      </w:r>
-    </w:p>
-    <w:p>
-      <w:pPr>
-        <w:jc w:val="center"/>
-      </w:pPr>
-    </w:p>
-    <w:p>
-      <w:r>
-        <w:t>Introduction</w:t>
-      </w:r>
-    </w:p>
-    <w:p/>
-    <w:p>
-      <w:r>
-        <w:t xml:space="preserve">For my semester project I chose to implement gaze detection in </w:t>
-      </w:r>
-      <w:r>
-        <w:t xml:space="preserve">an Android tablet application.  In this report I will detail my initial motivations and goals, prior related works, my solution, </w:t>
-      </w:r>
-      <w:r>
-        <w:t>project results, and future work.</w:t>
+      <w:r>
+        <w:t>University of Notre Dame</w:t>
       </w:r>
       <w:bookmarkStart w:id="0" w:name="_GoBack"/>
       <w:bookmarkEnd w:id="0"/>
     </w:p>
-    <w:p/>
-    <w:p/>
-    <w:p>
-      <w:r>
-        <w:t>Motivation</w:t>
-      </w:r>
-    </w:p>
-    <w:p/>
-    <w:p>
+    <w:p>
+      <w:pPr>
+        <w:jc w:val="center"/>
+      </w:pPr>
+    </w:p>
+    <w:p>
+      <w:pPr>
+        <w:jc w:val="center"/>
+      </w:pPr>
+      <w:r>
+        <w:t>Project code and report located at: https://github.com/NathanRSmith/OpenCV_eye_detection</w:t>
+      </w:r>
+    </w:p>
+    <w:p>
+      <w:pPr>
+        <w:jc w:val="center"/>
+      </w:pPr>
+    </w:p>
+    <w:p>
+      <w:pPr>
+        <w:jc w:val="center"/>
+      </w:pPr>
+    </w:p>
+    <w:p>
+      <w:pPr>
+        <w:jc w:val="center"/>
+      </w:pPr>
+      <w:r>
+        <w:t>Introduction</w:t>
+      </w:r>
+    </w:p>
+    <w:p/>
+    <w:p>
+      <w:r>
+        <w:t xml:space="preserve">For my semester project I chose to implement gaze detection in </w:t>
+      </w:r>
+      <w:r>
+        <w:t xml:space="preserve">an Android tablet application.  In this report I will detail my initial motivations and goals, prior related works, my solution, </w:t>
+      </w:r>
+      <w:r>
+        <w:t>project results,</w:t>
+      </w:r>
+      <w:r>
+        <w:t xml:space="preserve"> my conclusions,</w:t>
+      </w:r>
+      <w:r>
+        <w:t xml:space="preserve"> and future work.</w:t>
+      </w:r>
+    </w:p>
+    <w:p/>
+    <w:p>
+      <w:pPr>
+        <w:jc w:val="center"/>
+      </w:pPr>
+    </w:p>
+    <w:p>
+      <w:pPr>
+        <w:jc w:val="center"/>
+      </w:pPr>
+      <w:r>
+        <w:t>Problem Statement</w:t>
+      </w:r>
+    </w:p>
+    <w:p/>
+    <w:p>
+      <w:r>
+        <w:t>For my semester project, my goal was to develop a basic eye-tracking framework for Android tablets using the user facing camera and a very basic calibration and demonstration app.  There are a plethora of eye-tracking solutions using webcams or head-mounted cameras for desktop computers, but very little for mobile devices.  This could be due to the lack of computing power or camera resolution available on mobile devices, but today’s tablets may very well be up the task.  This project is interesting because an eye-tracking framework for Android would enable developers to assess the effectiveness of their interface designs in an unobtrusive way and perhaps even lead to a new category eye controlled games and applications.  It could even be paired with the forward facing camera to expand tracking beyond just the tablet screen.</w:t>
+      </w:r>
+    </w:p>
+    <w:p/>
+    <w:p>
+      <w:pPr>
+        <w:jc w:val="center"/>
+      </w:pPr>
+    </w:p>
+    <w:p>
+      <w:pPr>
+        <w:jc w:val="center"/>
+      </w:pPr>
       <w:r>
         <w:t>Related Work</w:t>
       </w:r>
@@ -82,6 +125,50 @@
     <w:p/>
     <w:p>
       <w:r>
+        <w:t xml:space="preserve">Eye tracking has been in use in various forms since the 1800s when </w:t>
+      </w:r>
+      <w:r>
+        <w:t>Louis Émile Javal</w:t>
+      </w:r>
+      <w:r>
+        <w:t xml:space="preserve"> observed that the eyes move in small jumps when reading and not in a smooth sweeping motion.  The first eye-trackers were a sort of large contact lens with an aluminum tube extending from the area around the pupil.  Eventually other, less intrusive, methods were devised throughout the 1900s, but it wasn’t until the 1980s that computers enabled researchers to track eye movements in real time.  In more modern times, eye-tracking is used to optimize product placement, improve website design, allow disabled users to interact with computers using only their eyes, improve automotive safety, and much more.</w:t>
+      </w:r>
+    </w:p>
+    <w:p/>
+    <w:p>
+      <w:r>
+        <w:t xml:space="preserve">In my initial investigation for this project I found two papers that outlined approaches similar to what I ended up implementing.  One approach had success in detecting gaze location by applying cascade classifiers, thresholding, finding image </w:t>
+      </w:r>
+      <w:r>
+        <w:lastRenderedPageBreak/>
+        <w:t>contours, finding eye corners based on contours extremes, detect irises with iris boundary model match, use relative positions to calculate gaze location [2].</w:t>
+      </w:r>
+      <w:r>
+        <w:t xml:space="preserve">  This approach boasts ~95% success rate operating at ~5fps.</w:t>
+      </w:r>
+      <w:r>
+        <w:t xml:space="preserve">  Another</w:t>
+      </w:r>
+      <w:r>
+        <w:t xml:space="preserve"> approach used a more novel method by building a circular Harr cascade for iris detection using 8 rectangular windows rotated 45 degrees in a circle [3].  This approach also claims ~95% success in target tracing.</w:t>
+      </w:r>
+    </w:p>
+    <w:p/>
+    <w:p>
+      <w:r>
+        <w:t>Other approaches include detecting the eccentricity of the pupil and finding gaze angle and location from modeling the pupil as a circle on a rotating sphere and knowing camera position relative to eye.  This approach is generally more used in head mounted systems using an infrared camera positioned near the eye and another recording the field of view.  This approach is generally processed after the fact</w:t>
+      </w:r>
+      <w:r>
+        <w:t xml:space="preserve"> to analyze what the user was looking at.</w:t>
+      </w:r>
+    </w:p>
+    <w:p/>
+    <w:p/>
+    <w:p>
+      <w:pPr>
+        <w:jc w:val="center"/>
+      </w:pPr>
+      <w:r>
         <w:t>Solution</w:t>
       </w:r>
     </w:p>
@@ -151,11 +238,7 @@
         <w:t xml:space="preserve">The same method can be used for detecting eyes using the eye classifiers.  I chose to use separate classifiers for the left and right eyes because it seemed to give a slightly larger bounding box </w:t>
       </w:r>
       <w:r>
-        <w:t xml:space="preserve">that better included the eye corners than the generic eye </w:t>
-      </w:r>
-      <w:r>
-        <w:lastRenderedPageBreak/>
-        <w:t>classifier.  I restricted the region where the classifiers could search for eyes to the upper left/right quadrants respe</w:t>
+        <w:t>that better included the eye corners than the generic eye classifier.  I restricted the region where the classifiers could search for eyes to the upper left/right quadrants respe</w:t>
       </w:r>
       <w:r>
         <w:t>ctively to reduce search time.</w:t>
@@ -384,6 +467,7 @@
         <w:t>As mentioned above, calibration points are needed to find the relationship between pupil location and gaze angle.  For my application, four points are used:</w:t>
       </w:r>
     </w:p>
+    <w:p/>
     <w:p>
       <w:r>
         <w:t>Left: (0, 400)</w:t>
@@ -410,6 +494,7 @@
         <w:t>Calibration mode consists of:</w:t>
       </w:r>
     </w:p>
+    <w:p/>
     <w:p>
       <w:pPr>
         <w:pStyle w:val="ListParagraph"/>
@@ -497,6 +582,9 @@
     <w:p/>
     <w:p/>
     <w:p>
+      <w:pPr>
+        <w:jc w:val="center"/>
+      </w:pPr>
       <w:r>
         <w:t>Results</w:t>
       </w:r>
@@ -561,8 +649,15 @@
       </w:r>
     </w:p>
     <w:p/>
-    <w:p/>
-    <w:p>
+    <w:p>
+      <w:pPr>
+        <w:jc w:val="center"/>
+      </w:pPr>
+    </w:p>
+    <w:p>
+      <w:pPr>
+        <w:jc w:val="center"/>
+      </w:pPr>
       <w:r>
         <w:t>Conclusions</w:t>
       </w:r>
@@ -600,6 +695,9 @@
     <w:p/>
     <w:p/>
     <w:p>
+      <w:pPr>
+        <w:jc w:val="center"/>
+      </w:pPr>
       <w:r>
         <w:t>Future Work</w:t>
       </w:r>
@@ -751,7 +849,10 @@
         </w:numPr>
       </w:pPr>
       <w:r>
-        <w:t>Allow for multiple detection algorithms/versions and let user choose and compare.</w:t>
+        <w:t>Expand beyond Motorola Xoom by allowing user to specify device dimensions or build up database of devices or draw from an existing source</w:t>
+      </w:r>
+      <w:r>
+        <w:t>.</w:t>
       </w:r>
     </w:p>
     <w:p>
@@ -763,7 +864,7 @@
         </w:numPr>
       </w:pPr>
       <w:r>
-        <w:t>Implement test mode that displays random points, waits for user acknowledgement, and compares detected gaze location with points shown to analyze performance.</w:t>
+        <w:t>Allow for multiple detection algorithms/versions and let user choose and compare.</w:t>
       </w:r>
     </w:p>
     <w:p>
@@ -775,6 +876,18 @@
         </w:numPr>
       </w:pPr>
       <w:r>
+        <w:t>Implement test mode that displays random points, waits for user acknowledgement, and compares detected gaze location with points shown to analyze performance.</w:t>
+      </w:r>
+    </w:p>
+    <w:p>
+      <w:pPr>
+        <w:pStyle w:val="ListParagraph"/>
+        <w:numPr>
+          <w:ilvl w:val="1"/>
+          <w:numId w:val="3"/>
+        </w:numPr>
+      </w:pPr>
+      <w:r>
         <w:t xml:space="preserve">Package up app core functionality into a library to be used with other applications either to allow eye based input (potentially cpu/memory limited) or capture face and screen videos </w:t>
       </w:r>
       <w:r>
@@ -795,6 +908,7 @@
         <w:t>I would like to acknowledge/thank:</w:t>
       </w:r>
     </w:p>
+    <w:p/>
     <w:p>
       <w:pPr>
         <w:pStyle w:val="ListParagraph"/>
@@ -852,9 +966,97 @@
     <w:p/>
     <w:p>
       <w:r>
-        <w:t>Citations</w:t>
-      </w:r>
-    </w:p>
+        <w:t>References</w:t>
+      </w:r>
+    </w:p>
+    <w:p/>
+    <w:p>
+      <w:pPr>
+        <w:pStyle w:val="ListParagraph"/>
+        <w:numPr>
+          <w:ilvl w:val="0"/>
+          <w:numId w:val="6"/>
+        </w:numPr>
+      </w:pPr>
+      <w:r>
+        <w:t>Bradski, G. (2000). The OpenCV Library. Dr. Dobb's Journal of Software Tools, , .</w:t>
+      </w:r>
+    </w:p>
+    <w:p/>
+    <w:p>
+      <w:pPr>
+        <w:pStyle w:val="ListParagraph"/>
+        <w:numPr>
+          <w:ilvl w:val="0"/>
+          <w:numId w:val="6"/>
+        </w:numPr>
+      </w:pPr>
+      <w:r>
+        <w:t>Nguyen Huu Cuong; Huynh Thai Hoang; , "Eye-gaze detection with a single WebCAM based on geometry features extraction," Control Automation Robotics &amp; Vision (ICARCV), 2010 11th International Conference on , vol., no., pp.2507-2512, 7-10 Dec. 2010</w:t>
+      </w:r>
+    </w:p>
+    <w:p>
+      <w:pPr>
+        <w:ind w:firstLine="720"/>
+      </w:pPr>
+      <w:r>
+        <w:t>doi: 10.1109/ICARCV.2010.5707319</w:t>
+      </w:r>
+    </w:p>
+    <w:p>
+      <w:pPr>
+        <w:ind w:left="720"/>
+      </w:pPr>
+      <w:r>
+        <w:t>http://ieeexplore.ieee.org/stamp/stamp.jsp?tp=&amp;arnumber=5707319&amp;isnumber=5707203</w:t>
+      </w:r>
+    </w:p>
+    <w:p>
+      <w:pPr>
+        <w:ind w:left="720"/>
+      </w:pPr>
+      <w:r>
+        <w:t>http://ieeexplore.ieee.org.proxy.library.nd.edu/xpl/articleDetails.jsp?arnumber=5707319</w:t>
+      </w:r>
+    </w:p>
+    <w:p/>
+    <w:p>
+      <w:pPr>
+        <w:pStyle w:val="ListParagraph"/>
+        <w:numPr>
+          <w:ilvl w:val="0"/>
+          <w:numId w:val="6"/>
+        </w:numPr>
+      </w:pPr>
+      <w:r>
+        <w:t>ChangZheng Li; Chung-Kyue Kim; Jong-Seung Park; , "The Indirect Keyboard Control System by Using the Gaze Tracing Based on Haar Classifier in OpenCV," Information Technology and Applications, 2009. IFITA '09. International Forum on , vol.2, no., pp.362-366, 15-17 May 2009</w:t>
+      </w:r>
+    </w:p>
+    <w:p>
+      <w:pPr>
+        <w:ind w:firstLine="720"/>
+      </w:pPr>
+      <w:r>
+        <w:t>doi: 10.1109/IFITA.2009.276</w:t>
+      </w:r>
+    </w:p>
+    <w:p>
+      <w:pPr>
+        <w:ind w:left="720"/>
+      </w:pPr>
+      <w:r>
+        <w:t>http://ieeexplore.ieee.org/stamp/stamp.jsp?tp=&amp;arnumber=5231334&amp;isnumber=5231182</w:t>
+      </w:r>
+    </w:p>
+    <w:p>
+      <w:pPr>
+        <w:ind w:left="720"/>
+      </w:pPr>
+      <w:r>
+        <w:t>http://ieeexplore.ieee.org.proxy.library.nd.edu/xpl/articleDetails.jsp?arnumber=5231334</w:t>
+      </w:r>
+    </w:p>
+    <w:p/>
     <w:sectPr>
       <w:pgSz w:w="12240" w:h="15840"/>
       <w:pgMar w:top="1440" w:right="1800" w:bottom="1440" w:left="1800" w:header="720" w:footer="720" w:gutter="0"/>
@@ -1320,6 +1522,95 @@
     </w:lvl>
   </w:abstractNum>
   <w:abstractNum w:abstractNumId="4">
+    <w:nsid w:val="4E031AEB"/>
+    <w:multiLevelType w:val="hybridMultilevel"/>
+    <w:tmpl w:val="0E0052BA"/>
+    <w:lvl w:ilvl="0" w:tplc="622A4A74">
+      <w:start w:val="1"/>
+      <w:numFmt w:val="decimal"/>
+      <w:lvlText w:val="[%1]"/>
+      <w:lvlJc w:val="left"/>
+      <w:pPr>
+        <w:ind w:left="720" w:hanging="360"/>
+      </w:pPr>
+      <w:rPr>
+        <w:rFonts w:hint="default"/>
+      </w:rPr>
+    </w:lvl>
+    <w:lvl w:ilvl="1" w:tplc="04090019" w:tentative="1">
+      <w:start w:val="1"/>
+      <w:numFmt w:val="lowerLetter"/>
+      <w:lvlText w:val="%2."/>
+      <w:lvlJc w:val="left"/>
+      <w:pPr>
+        <w:ind w:left="1440" w:hanging="360"/>
+      </w:pPr>
+    </w:lvl>
+    <w:lvl w:ilvl="2" w:tplc="0409001B" w:tentative="1">
+      <w:start w:val="1"/>
+      <w:numFmt w:val="lowerRoman"/>
+      <w:lvlText w:val="%3."/>
+      <w:lvlJc w:val="right"/>
+      <w:pPr>
+        <w:ind w:left="2160" w:hanging="180"/>
+      </w:pPr>
+    </w:lvl>
+    <w:lvl w:ilvl="3" w:tplc="0409000F" w:tentative="1">
+      <w:start w:val="1"/>
+      <w:numFmt w:val="decimal"/>
+      <w:lvlText w:val="%4."/>
+      <w:lvlJc w:val="left"/>
+      <w:pPr>
+        <w:ind w:left="2880" w:hanging="360"/>
+      </w:pPr>
+    </w:lvl>
+    <w:lvl w:ilvl="4" w:tplc="04090019" w:tentative="1">
+      <w:start w:val="1"/>
+      <w:numFmt w:val="lowerLetter"/>
+      <w:lvlText w:val="%5."/>
+      <w:lvlJc w:val="left"/>
+      <w:pPr>
+        <w:ind w:left="3600" w:hanging="360"/>
+      </w:pPr>
+    </w:lvl>
+    <w:lvl w:ilvl="5" w:tplc="0409001B" w:tentative="1">
+      <w:start w:val="1"/>
+      <w:numFmt w:val="lowerRoman"/>
+      <w:lvlText w:val="%6."/>
+      <w:lvlJc w:val="right"/>
+      <w:pPr>
+        <w:ind w:left="4320" w:hanging="180"/>
+      </w:pPr>
+    </w:lvl>
+    <w:lvl w:ilvl="6" w:tplc="0409000F" w:tentative="1">
+      <w:start w:val="1"/>
+      <w:numFmt w:val="decimal"/>
+      <w:lvlText w:val="%7."/>
+      <w:lvlJc w:val="left"/>
+      <w:pPr>
+        <w:ind w:left="5040" w:hanging="360"/>
+      </w:pPr>
+    </w:lvl>
+    <w:lvl w:ilvl="7" w:tplc="04090019" w:tentative="1">
+      <w:start w:val="1"/>
+      <w:numFmt w:val="lowerLetter"/>
+      <w:lvlText w:val="%8."/>
+      <w:lvlJc w:val="left"/>
+      <w:pPr>
+        <w:ind w:left="5760" w:hanging="360"/>
+      </w:pPr>
+    </w:lvl>
+    <w:lvl w:ilvl="8" w:tplc="0409001B" w:tentative="1">
+      <w:start w:val="1"/>
+      <w:numFmt w:val="lowerRoman"/>
+      <w:lvlText w:val="%9."/>
+      <w:lvlJc w:val="right"/>
+      <w:pPr>
+        <w:ind w:left="6480" w:hanging="180"/>
+      </w:pPr>
+    </w:lvl>
+  </w:abstractNum>
+  <w:abstractNum w:abstractNumId="5">
     <w:nsid w:val="529D0A49"/>
     <w:multiLevelType w:val="hybridMultilevel"/>
     <w:tmpl w:val="7644B4A2"/>
@@ -1430,6 +1721,95 @@
       <w:rPr>
         <w:rFonts w:ascii="Wingdings" w:hAnsi="Wingdings" w:hint="default"/>
       </w:rPr>
+    </w:lvl>
+  </w:abstractNum>
+  <w:abstractNum w:abstractNumId="6">
+    <w:nsid w:val="595E2764"/>
+    <w:multiLevelType w:val="hybridMultilevel"/>
+    <w:tmpl w:val="E4C4AFF2"/>
+    <w:lvl w:ilvl="0" w:tplc="622A4A74">
+      <w:start w:val="1"/>
+      <w:numFmt w:val="decimal"/>
+      <w:lvlText w:val="[%1]"/>
+      <w:lvlJc w:val="left"/>
+      <w:pPr>
+        <w:ind w:left="720" w:hanging="360"/>
+      </w:pPr>
+      <w:rPr>
+        <w:rFonts w:hint="default"/>
+      </w:rPr>
+    </w:lvl>
+    <w:lvl w:ilvl="1" w:tplc="04090019" w:tentative="1">
+      <w:start w:val="1"/>
+      <w:numFmt w:val="lowerLetter"/>
+      <w:lvlText w:val="%2."/>
+      <w:lvlJc w:val="left"/>
+      <w:pPr>
+        <w:ind w:left="1440" w:hanging="360"/>
+      </w:pPr>
+    </w:lvl>
+    <w:lvl w:ilvl="2" w:tplc="0409001B" w:tentative="1">
+      <w:start w:val="1"/>
+      <w:numFmt w:val="lowerRoman"/>
+      <w:lvlText w:val="%3."/>
+      <w:lvlJc w:val="right"/>
+      <w:pPr>
+        <w:ind w:left="2160" w:hanging="180"/>
+      </w:pPr>
+    </w:lvl>
+    <w:lvl w:ilvl="3" w:tplc="0409000F" w:tentative="1">
+      <w:start w:val="1"/>
+      <w:numFmt w:val="decimal"/>
+      <w:lvlText w:val="%4."/>
+      <w:lvlJc w:val="left"/>
+      <w:pPr>
+        <w:ind w:left="2880" w:hanging="360"/>
+      </w:pPr>
+    </w:lvl>
+    <w:lvl w:ilvl="4" w:tplc="04090019" w:tentative="1">
+      <w:start w:val="1"/>
+      <w:numFmt w:val="lowerLetter"/>
+      <w:lvlText w:val="%5."/>
+      <w:lvlJc w:val="left"/>
+      <w:pPr>
+        <w:ind w:left="3600" w:hanging="360"/>
+      </w:pPr>
+    </w:lvl>
+    <w:lvl w:ilvl="5" w:tplc="0409001B" w:tentative="1">
+      <w:start w:val="1"/>
+      <w:numFmt w:val="lowerRoman"/>
+      <w:lvlText w:val="%6."/>
+      <w:lvlJc w:val="right"/>
+      <w:pPr>
+        <w:ind w:left="4320" w:hanging="180"/>
+      </w:pPr>
+    </w:lvl>
+    <w:lvl w:ilvl="6" w:tplc="0409000F" w:tentative="1">
+      <w:start w:val="1"/>
+      <w:numFmt w:val="decimal"/>
+      <w:lvlText w:val="%7."/>
+      <w:lvlJc w:val="left"/>
+      <w:pPr>
+        <w:ind w:left="5040" w:hanging="360"/>
+      </w:pPr>
+    </w:lvl>
+    <w:lvl w:ilvl="7" w:tplc="04090019" w:tentative="1">
+      <w:start w:val="1"/>
+      <w:numFmt w:val="lowerLetter"/>
+      <w:lvlText w:val="%8."/>
+      <w:lvlJc w:val="left"/>
+      <w:pPr>
+        <w:ind w:left="5760" w:hanging="360"/>
+      </w:pPr>
+    </w:lvl>
+    <w:lvl w:ilvl="8" w:tplc="0409001B" w:tentative="1">
+      <w:start w:val="1"/>
+      <w:numFmt w:val="lowerRoman"/>
+      <w:lvlText w:val="%9."/>
+      <w:lvlJc w:val="right"/>
+      <w:pPr>
+        <w:ind w:left="6480" w:hanging="180"/>
+      </w:pPr>
     </w:lvl>
   </w:abstractNum>
   <w:num w:numId="1">
@@ -1442,10 +1822,16 @@
     <w:abstractNumId w:val="1"/>
   </w:num>
   <w:num w:numId="4">
-    <w:abstractNumId w:val="4"/>
+    <w:abstractNumId w:val="5"/>
   </w:num>
   <w:num w:numId="5">
     <w:abstractNumId w:val="0"/>
+  </w:num>
+  <w:num w:numId="6">
+    <w:abstractNumId w:val="4"/>
+  </w:num>
+  <w:num w:numId="7">
+    <w:abstractNumId w:val="6"/>
   </w:num>
 </w:numbering>
 </file>
@@ -1644,6 +2030,17 @@
       <w:contextualSpacing/>
     </w:pPr>
   </w:style>
+  <w:style w:type="character" w:styleId="Hyperlink">
+    <w:name w:val="Hyperlink"/>
+    <w:basedOn w:val="DefaultParagraphFont"/>
+    <w:uiPriority w:val="99"/>
+    <w:unhideWhenUsed/>
+    <w:rsid w:val="00457220"/>
+    <w:rPr>
+      <w:color w:val="0000FF" w:themeColor="hyperlink"/>
+      <w:u w:val="single"/>
+    </w:rPr>
+  </w:style>
 </w:styles>
 </file>
 
@@ -1840,6 +2237,17 @@
       <w:ind w:left="720"/>
       <w:contextualSpacing/>
     </w:pPr>
+  </w:style>
+  <w:style w:type="character" w:styleId="Hyperlink">
+    <w:name w:val="Hyperlink"/>
+    <w:basedOn w:val="DefaultParagraphFont"/>
+    <w:uiPriority w:val="99"/>
+    <w:unhideWhenUsed/>
+    <w:rsid w:val="00457220"/>
+    <w:rPr>
+      <w:color w:val="0000FF" w:themeColor="hyperlink"/>
+      <w:u w:val="single"/>
+    </w:rPr>
   </w:style>
 </w:styles>
 </file>
@@ -2162,4 +2570,16 @@
   </a:objectDefaults>
   <a:extraClrSchemeLst/>
 </a:theme>
+</file>
+
+<file path=customXml/item1.xml><?xml version="1.0" encoding="utf-8"?>
+<b:Sources xmlns:b="http://schemas.openxmlformats.org/officeDocument/2006/bibliography" xmlns="http://schemas.openxmlformats.org/officeDocument/2006/bibliography" SelectedStyle="/APA.XSL" StyleName="APA"/>
+</file>
+
+<file path=customXml/itemProps1.xml><?xml version="1.0" encoding="utf-8"?>
+<ds:datastoreItem xmlns:ds="http://schemas.openxmlformats.org/officeDocument/2006/customXml" ds:itemID="{C25F9F34-00F5-5B4D-978E-2FE33910C7DB}">
+  <ds:schemaRefs>
+    <ds:schemaRef ds:uri="http://schemas.openxmlformats.org/officeDocument/2006/bibliography"/>
+  </ds:schemaRefs>
+</ds:datastoreItem>
 </file>
--- a/documents/FinalReport.docx
+++ b/documents/FinalReport.docx
@@ -36,47 +36,50 @@
       <w:r>
         <w:t>University of Notre Dame</w:t>
       </w:r>
+    </w:p>
+    <w:p>
+      <w:pPr>
+        <w:jc w:val="center"/>
+      </w:pPr>
+    </w:p>
+    <w:p>
+      <w:pPr>
+        <w:jc w:val="center"/>
+      </w:pPr>
+      <w:r>
+        <w:t>Project code and report located at: https://github.com/NathanRSmith/OpenCV_eye_detection</w:t>
+      </w:r>
+    </w:p>
+    <w:p>
+      <w:pPr>
+        <w:jc w:val="center"/>
+      </w:pPr>
+    </w:p>
+    <w:p>
+      <w:pPr>
+        <w:jc w:val="center"/>
+      </w:pPr>
+    </w:p>
+    <w:p>
+      <w:pPr>
+        <w:jc w:val="center"/>
+      </w:pPr>
+      <w:r>
+        <w:t>Introduction</w:t>
+      </w:r>
+    </w:p>
+    <w:p/>
+    <w:p>
+      <w:r>
+        <w:t xml:space="preserve">For my semester project I chose to implement gaze detection in </w:t>
+      </w:r>
+      <w:r>
+        <w:t xml:space="preserve">an Android tablet application.  In this report I will detail my initial motivations </w:t>
+      </w:r>
       <w:bookmarkStart w:id="0" w:name="_GoBack"/>
       <w:bookmarkEnd w:id="0"/>
-    </w:p>
-    <w:p>
-      <w:pPr>
-        <w:jc w:val="center"/>
-      </w:pPr>
-    </w:p>
-    <w:p>
-      <w:pPr>
-        <w:jc w:val="center"/>
-      </w:pPr>
-      <w:r>
-        <w:t>Project code and report located at: https://github.com/NathanRSmith/OpenCV_eye_detection</w:t>
-      </w:r>
-    </w:p>
-    <w:p>
-      <w:pPr>
-        <w:jc w:val="center"/>
-      </w:pPr>
-    </w:p>
-    <w:p>
-      <w:pPr>
-        <w:jc w:val="center"/>
-      </w:pPr>
-    </w:p>
-    <w:p>
-      <w:pPr>
-        <w:jc w:val="center"/>
-      </w:pPr>
-      <w:r>
-        <w:t>Introduction</w:t>
-      </w:r>
-    </w:p>
-    <w:p/>
-    <w:p>
-      <w:r>
-        <w:t xml:space="preserve">For my semester project I chose to implement gaze detection in </w:t>
-      </w:r>
-      <w:r>
-        <w:t xml:space="preserve">an Android tablet application.  In this report I will detail my initial motivations and goals, prior related works, my solution, </w:t>
+      <w:r>
+        <w:t xml:space="preserve">and goals, prior related works, my solution, </w:t>
       </w:r>
       <w:r>
         <w:t>project results,</w:t>
@@ -2577,7 +2580,7 @@
 </file>
 
 <file path=customXml/itemProps1.xml><?xml version="1.0" encoding="utf-8"?>
-<ds:datastoreItem xmlns:ds="http://schemas.openxmlformats.org/officeDocument/2006/customXml" ds:itemID="{C25F9F34-00F5-5B4D-978E-2FE33910C7DB}">
+<ds:datastoreItem xmlns:ds="http://schemas.openxmlformats.org/officeDocument/2006/customXml" ds:itemID="{84C05E00-303B-7448-AC3C-4CCBD4231178}">
   <ds:schemaRefs>
     <ds:schemaRef ds:uri="http://schemas.openxmlformats.org/officeDocument/2006/bibliography"/>
   </ds:schemaRefs>

--- a/documents/FinalReport.docx
+++ b/documents/FinalReport.docx
@@ -74,12 +74,7 @@
         <w:t xml:space="preserve">For my semester project I chose to implement gaze detection in </w:t>
       </w:r>
       <w:r>
-        <w:t xml:space="preserve">an Android tablet application.  In this report I will detail my initial motivations </w:t>
-      </w:r>
-      <w:bookmarkStart w:id="0" w:name="_GoBack"/>
-      <w:bookmarkEnd w:id="0"/>
-      <w:r>
-        <w:t xml:space="preserve">and goals, prior related works, my solution, </w:t>
+        <w:t xml:space="preserve">an Android tablet application.  In this report I will detail my initial motivations and goals, prior related works, my solution, </w:t>
       </w:r>
       <w:r>
         <w:t>project results,</w:t>
@@ -613,7 +608,13 @@
     <w:p/>
     <w:p>
       <w:r>
-        <w:t xml:space="preserve">Sheer frame processing speed is lacking for both the Android app and Python prototype with an estimated 3 frames per second being processed in both (keep in mind the Android app is only doing face/eye detection), but this aspect can probably be dramatically improved by </w:t>
+        <w:t>Sheer frame processing speed is lacking for both the Android app and Pyth</w:t>
+      </w:r>
+      <w:r>
+        <w:t>on prototype with an estimated 2</w:t>
+      </w:r>
+      <w:r>
+        <w:t xml:space="preserve"> frames per second being processed in both (keep in mind the Android app is only doing face/eye detection), but this aspect can probably be dramatically improved by </w:t>
       </w:r>
       <w:r>
         <w:t>optimizing the algorithms and restricting search operations based on previous frames if possible.</w:t>
@@ -621,7 +622,15 @@
     </w:p>
     <w:p>
       <w:r>
-        <w:t xml:space="preserve">Aside from frames processed per second, the gaze estimation is not consistent in multiple respects at this point.  Firstly, it often fails to detect locations in every frame.  It appears to detect about 1 in 5 frames depending on eye appearance, lighting, etc.  </w:t>
+        <w:t>Aside from frames processed per second, the gaze estimation is not consistent in multiple respects at this point.  Firstly, it often fails to detect locations in every frame.  I</w:t>
+      </w:r>
+      <w:r>
+        <w:t>t appears to detect about 1 in 10</w:t>
+      </w:r>
+      <w:bookmarkStart w:id="0" w:name="_GoBack"/>
+      <w:bookmarkEnd w:id="0"/>
+      <w:r>
+        <w:t xml:space="preserve"> frames depending on eye appearance, lighting, etc.  </w:t>
       </w:r>
       <w:r>
         <w:t>This usually comes from failing to find eye corner locations for one or both sides.  This may be solvable by tweaking the GoodFeaturesToTrack parameters to give more or better points.</w:t>
@@ -2580,7 +2589,7 @@
 </file>
 
 <file path=customXml/itemProps1.xml><?xml version="1.0" encoding="utf-8"?>
-<ds:datastoreItem xmlns:ds="http://schemas.openxmlformats.org/officeDocument/2006/customXml" ds:itemID="{84C05E00-303B-7448-AC3C-4CCBD4231178}">
+<ds:datastoreItem xmlns:ds="http://schemas.openxmlformats.org/officeDocument/2006/customXml" ds:itemID="{5909AE3C-D6BB-AA40-960F-752B18286499}">
   <ds:schemaRefs>
     <ds:schemaRef ds:uri="http://schemas.openxmlformats.org/officeDocument/2006/bibliography"/>
   </ds:schemaRefs>
